--- a/软件六班 202253060607 韩佳伟.docx
+++ b/软件六班 202253060607 韩佳伟.docx
@@ -4,14 +4,11 @@
   <w:body>
     <w:p>
       <w:r>
-        <w:rPr>
-          <w:noProof/>
-        </w:rPr>
         <w:drawing>
-          <wp:inline distT="0" distB="0" distL="0" distR="0" wp14:anchorId="49273C95" wp14:editId="440EB43C">
-            <wp:extent cx="5262245" cy="3605530"/>
-            <wp:effectExtent l="0" t="0" r="0" b="0"/>
-            <wp:docPr id="1083147571" name="图片 2"/>
+          <wp:inline distT="0" distB="0" distL="0" distR="0" wp14:anchorId="5E6FC326" wp14:editId="6AC4A878">
+            <wp:extent cx="5274310" cy="3296285"/>
+            <wp:effectExtent l="0" t="0" r="2540" b="0"/>
+            <wp:docPr id="1869332342" name="图片 1"/>
             <wp:cNvGraphicFramePr>
               <a:graphicFrameLocks xmlns:a="http://schemas.openxmlformats.org/drawingml/2006/main" noChangeAspect="1"/>
             </wp:cNvGraphicFramePr>
@@ -19,36 +16,23 @@
               <a:graphicData uri="http://schemas.openxmlformats.org/drawingml/2006/picture">
                 <pic:pic xmlns:pic="http://schemas.openxmlformats.org/drawingml/2006/picture">
                   <pic:nvPicPr>
-                    <pic:cNvPr id="0" name="Picture 2"/>
-                    <pic:cNvPicPr>
-                      <a:picLocks noChangeAspect="1" noChangeArrowheads="1"/>
-                    </pic:cNvPicPr>
+                    <pic:cNvPr id="1869332342" name=""/>
+                    <pic:cNvPicPr/>
                   </pic:nvPicPr>
                   <pic:blipFill>
-                    <a:blip r:embed="rId4">
-                      <a:extLst>
-                        <a:ext uri="{28A0092B-C50C-407E-A947-70E740481C1C}">
-                          <a14:useLocalDpi xmlns:a14="http://schemas.microsoft.com/office/drawing/2010/main" val="0"/>
-                        </a:ext>
-                      </a:extLst>
-                    </a:blip>
-                    <a:srcRect/>
+                    <a:blip r:embed="rId4"/>
                     <a:stretch>
                       <a:fillRect/>
                     </a:stretch>
                   </pic:blipFill>
-                  <pic:spPr bwMode="auto">
+                  <pic:spPr>
                     <a:xfrm>
                       <a:off x="0" y="0"/>
-                      <a:ext cx="5262245" cy="3605530"/>
+                      <a:ext cx="5274310" cy="3296285"/>
                     </a:xfrm>
                     <a:prstGeom prst="rect">
                       <a:avLst/>
                     </a:prstGeom>
-                    <a:noFill/>
-                    <a:ln>
-                      <a:noFill/>
-                    </a:ln>
                   </pic:spPr>
                 </pic:pic>
               </a:graphicData>
@@ -56,15 +40,19 @@
           </wp:inline>
         </w:drawing>
       </w:r>
+    </w:p>
+    <w:p>
+      <w:pPr>
+        <w:rPr>
+          <w:rFonts w:hint="eastAsia"/>
+        </w:rPr>
+      </w:pPr>
       <w:r>
-        <w:rPr>
-          <w:noProof/>
-        </w:rPr>
         <w:drawing>
-          <wp:inline distT="0" distB="0" distL="0" distR="0" wp14:anchorId="5DBA71C2" wp14:editId="210B2EA4">
-            <wp:extent cx="5270500" cy="2993390"/>
-            <wp:effectExtent l="0" t="0" r="6350" b="0"/>
-            <wp:docPr id="1366242700" name="图片 1"/>
+          <wp:inline distT="0" distB="0" distL="0" distR="0" wp14:anchorId="14442732" wp14:editId="32935365">
+            <wp:extent cx="5274310" cy="3797300"/>
+            <wp:effectExtent l="0" t="0" r="2540" b="0"/>
+            <wp:docPr id="706567185" name="图片 1"/>
             <wp:cNvGraphicFramePr>
               <a:graphicFrameLocks xmlns:a="http://schemas.openxmlformats.org/drawingml/2006/main" noChangeAspect="1"/>
             </wp:cNvGraphicFramePr>
@@ -72,36 +60,23 @@
               <a:graphicData uri="http://schemas.openxmlformats.org/drawingml/2006/picture">
                 <pic:pic xmlns:pic="http://schemas.openxmlformats.org/drawingml/2006/picture">
                   <pic:nvPicPr>
-                    <pic:cNvPr id="0" name="Picture 1"/>
-                    <pic:cNvPicPr>
-                      <a:picLocks noChangeAspect="1" noChangeArrowheads="1"/>
-                    </pic:cNvPicPr>
+                    <pic:cNvPr id="706567185" name=""/>
+                    <pic:cNvPicPr/>
                   </pic:nvPicPr>
                   <pic:blipFill>
-                    <a:blip r:embed="rId5">
-                      <a:extLst>
-                        <a:ext uri="{28A0092B-C50C-407E-A947-70E740481C1C}">
-                          <a14:useLocalDpi xmlns:a14="http://schemas.microsoft.com/office/drawing/2010/main" val="0"/>
-                        </a:ext>
-                      </a:extLst>
-                    </a:blip>
-                    <a:srcRect/>
+                    <a:blip r:embed="rId5"/>
                     <a:stretch>
                       <a:fillRect/>
                     </a:stretch>
                   </pic:blipFill>
-                  <pic:spPr bwMode="auto">
+                  <pic:spPr>
                     <a:xfrm>
                       <a:off x="0" y="0"/>
-                      <a:ext cx="5270500" cy="2993390"/>
+                      <a:ext cx="5274310" cy="3797300"/>
                     </a:xfrm>
                     <a:prstGeom prst="rect">
                       <a:avLst/>
                     </a:prstGeom>
-                    <a:noFill/>
-                    <a:ln>
-                      <a:noFill/>
-                    </a:ln>
                   </pic:spPr>
                 </pic:pic>
               </a:graphicData>
@@ -561,34 +536,34 @@
         <a:sysClr val="window" lastClr="FFFFFF"/>
       </a:lt1>
       <a:dk2>
-        <a:srgbClr val="0E2841"/>
+        <a:srgbClr val="44546A"/>
       </a:dk2>
       <a:lt2>
-        <a:srgbClr val="E8E8E8"/>
+        <a:srgbClr val="E7E6E6"/>
       </a:lt2>
       <a:accent1>
-        <a:srgbClr val="156082"/>
+        <a:srgbClr val="4472C4"/>
       </a:accent1>
       <a:accent2>
-        <a:srgbClr val="E97132"/>
+        <a:srgbClr val="ED7D31"/>
       </a:accent2>
       <a:accent3>
-        <a:srgbClr val="196B24"/>
+        <a:srgbClr val="A5A5A5"/>
       </a:accent3>
       <a:accent4>
-        <a:srgbClr val="0F9ED5"/>
+        <a:srgbClr val="FFC000"/>
       </a:accent4>
       <a:accent5>
-        <a:srgbClr val="A02B93"/>
+        <a:srgbClr val="5B9BD5"/>
       </a:accent5>
       <a:accent6>
-        <a:srgbClr val="4EA72E"/>
+        <a:srgbClr val="70AD47"/>
       </a:accent6>
       <a:hlink>
-        <a:srgbClr val="467886"/>
+        <a:srgbClr val="0563C1"/>
       </a:hlink>
       <a:folHlink>
-        <a:srgbClr val="96607D"/>
+        <a:srgbClr val="954F72"/>
       </a:folHlink>
     </a:clrScheme>
     <a:fontScheme name="Office">
